--- a/1-过程管理/贡献统计/实验计分统计表格v1.3.0.docx
+++ b/1-过程管理/贡献统计/实验计分统计表格v1.3.0.docx
@@ -85,31 +85,21 @@
               <w:rPr>
                 <w:rFonts w:hint="eastAsia"/>
               </w:rPr>
-              <w:t>明</w:t>
-            </w:r>
-            <w:proofErr w:type="gramStart"/>
-            <w:r>
-              <w:rPr>
-                <w:rFonts w:hint="eastAsia"/>
-              </w:rPr>
-              <w:t>昊</w:t>
-            </w:r>
-            <w:proofErr w:type="gramEnd"/>
-          </w:p>
-        </w:tc>
-        <w:tc>
-          <w:tcPr>
-            <w:tcW w:w="1185" w:type="dxa"/>
-          </w:tcPr>
-          <w:p>
-            <w:proofErr w:type="gramStart"/>
+              <w:t>明昊</w:t>
+            </w:r>
+          </w:p>
+        </w:tc>
+        <w:tc>
+          <w:tcPr>
+            <w:tcW w:w="1185" w:type="dxa"/>
+          </w:tcPr>
+          <w:p>
             <w:r>
               <w:rPr>
                 <w:rFonts w:hint="eastAsia"/>
               </w:rPr>
               <w:t>汪丽萍</w:t>
             </w:r>
-            <w:proofErr w:type="gramEnd"/>
           </w:p>
         </w:tc>
         <w:tc>
@@ -645,31 +635,21 @@
               <w:rPr>
                 <w:rFonts w:hint="eastAsia"/>
               </w:rPr>
-              <w:t>明</w:t>
-            </w:r>
-            <w:proofErr w:type="gramStart"/>
-            <w:r>
-              <w:rPr>
-                <w:rFonts w:hint="eastAsia"/>
-              </w:rPr>
-              <w:t>昊</w:t>
-            </w:r>
-            <w:proofErr w:type="gramEnd"/>
-          </w:p>
-        </w:tc>
-        <w:tc>
-          <w:tcPr>
-            <w:tcW w:w="1185" w:type="dxa"/>
-          </w:tcPr>
-          <w:p>
-            <w:proofErr w:type="gramStart"/>
+              <w:t>明昊</w:t>
+            </w:r>
+          </w:p>
+        </w:tc>
+        <w:tc>
+          <w:tcPr>
+            <w:tcW w:w="1185" w:type="dxa"/>
+          </w:tcPr>
+          <w:p>
             <w:r>
               <w:rPr>
                 <w:rFonts w:hint="eastAsia"/>
               </w:rPr>
               <w:t>汪丽萍</w:t>
             </w:r>
-            <w:proofErr w:type="gramEnd"/>
           </w:p>
         </w:tc>
         <w:tc>
@@ -1716,31 +1696,21 @@
               <w:rPr>
                 <w:rFonts w:hint="eastAsia"/>
               </w:rPr>
-              <w:t>明</w:t>
-            </w:r>
-            <w:proofErr w:type="gramStart"/>
-            <w:r>
-              <w:rPr>
-                <w:rFonts w:hint="eastAsia"/>
-              </w:rPr>
-              <w:t>昊</w:t>
-            </w:r>
-            <w:proofErr w:type="gramEnd"/>
-          </w:p>
-        </w:tc>
-        <w:tc>
-          <w:tcPr>
-            <w:tcW w:w="1185" w:type="dxa"/>
-          </w:tcPr>
-          <w:p>
-            <w:proofErr w:type="gramStart"/>
+              <w:t>明昊</w:t>
+            </w:r>
+          </w:p>
+        </w:tc>
+        <w:tc>
+          <w:tcPr>
+            <w:tcW w:w="1185" w:type="dxa"/>
+          </w:tcPr>
+          <w:p>
             <w:r>
               <w:rPr>
                 <w:rFonts w:hint="eastAsia"/>
               </w:rPr>
               <w:t>汪丽萍</w:t>
             </w:r>
-            <w:proofErr w:type="gramEnd"/>
           </w:p>
         </w:tc>
         <w:tc>
@@ -2413,14 +2383,12 @@
             <w:tcW w:w="957" w:type="dxa"/>
           </w:tcPr>
           <w:p>
-            <w:proofErr w:type="gramStart"/>
             <w:r>
               <w:rPr>
                 <w:rFonts w:hint="eastAsia"/>
               </w:rPr>
               <w:t>汪凌风</w:t>
             </w:r>
-            <w:proofErr w:type="gramEnd"/>
           </w:p>
         </w:tc>
         <w:tc>
@@ -2445,31 +2413,21 @@
               <w:rPr>
                 <w:rFonts w:hint="eastAsia"/>
               </w:rPr>
-              <w:t>明</w:t>
-            </w:r>
-            <w:proofErr w:type="gramStart"/>
-            <w:r>
-              <w:rPr>
-                <w:rFonts w:hint="eastAsia"/>
-              </w:rPr>
-              <w:t>昊</w:t>
-            </w:r>
-            <w:proofErr w:type="gramEnd"/>
-          </w:p>
-        </w:tc>
-        <w:tc>
-          <w:tcPr>
-            <w:tcW w:w="1185" w:type="dxa"/>
-          </w:tcPr>
-          <w:p>
-            <w:proofErr w:type="gramStart"/>
+              <w:t>明昊</w:t>
+            </w:r>
+          </w:p>
+        </w:tc>
+        <w:tc>
+          <w:tcPr>
+            <w:tcW w:w="1185" w:type="dxa"/>
+          </w:tcPr>
+          <w:p>
             <w:r>
               <w:rPr>
                 <w:rFonts w:hint="eastAsia"/>
               </w:rPr>
               <w:t>汪丽萍</w:t>
             </w:r>
-            <w:proofErr w:type="gramEnd"/>
           </w:p>
         </w:tc>
         <w:tc>
@@ -3494,12 +3452,7 @@
     <w:p>
       <w:pPr>
         <w:spacing w:line="360" w:lineRule="auto"/>
-        <w:rPr>
-          <w:rFonts w:hint="eastAsia"/>
-        </w:rPr>
-      </w:pPr>
-      <w:bookmarkStart w:id="0" w:name="_GoBack"/>
-      <w:bookmarkEnd w:id="0"/>
+      </w:pPr>
     </w:p>
     <w:p>
       <w:pPr>
@@ -3574,31 +3527,21 @@
               <w:rPr>
                 <w:rFonts w:hint="eastAsia"/>
               </w:rPr>
-              <w:t>明</w:t>
-            </w:r>
-            <w:proofErr w:type="gramStart"/>
-            <w:r>
-              <w:rPr>
-                <w:rFonts w:hint="eastAsia"/>
-              </w:rPr>
-              <w:t>昊</w:t>
-            </w:r>
-            <w:proofErr w:type="gramEnd"/>
-          </w:p>
-        </w:tc>
-        <w:tc>
-          <w:tcPr>
-            <w:tcW w:w="1185" w:type="dxa"/>
-          </w:tcPr>
-          <w:p>
-            <w:proofErr w:type="gramStart"/>
+              <w:t>明昊</w:t>
+            </w:r>
+          </w:p>
+        </w:tc>
+        <w:tc>
+          <w:tcPr>
+            <w:tcW w:w="1185" w:type="dxa"/>
+          </w:tcPr>
+          <w:p>
             <w:r>
               <w:rPr>
                 <w:rFonts w:hint="eastAsia"/>
               </w:rPr>
               <w:t>汪丽萍</w:t>
             </w:r>
-            <w:proofErr w:type="gramEnd"/>
           </w:p>
         </w:tc>
         <w:tc>
@@ -4114,14 +4057,12 @@
             <w:tcW w:w="1134" w:type="dxa"/>
           </w:tcPr>
           <w:p>
-            <w:proofErr w:type="gramStart"/>
             <w:r>
               <w:rPr>
                 <w:rFonts w:hint="eastAsia"/>
               </w:rPr>
               <w:t>汪凌风</w:t>
             </w:r>
-            <w:proofErr w:type="gramEnd"/>
           </w:p>
         </w:tc>
         <w:tc>
@@ -4146,31 +4087,21 @@
               <w:rPr>
                 <w:rFonts w:hint="eastAsia"/>
               </w:rPr>
-              <w:t>明</w:t>
-            </w:r>
-            <w:proofErr w:type="gramStart"/>
-            <w:r>
-              <w:rPr>
-                <w:rFonts w:hint="eastAsia"/>
-              </w:rPr>
-              <w:t>昊</w:t>
-            </w:r>
-            <w:proofErr w:type="gramEnd"/>
-          </w:p>
-        </w:tc>
-        <w:tc>
-          <w:tcPr>
-            <w:tcW w:w="1185" w:type="dxa"/>
-          </w:tcPr>
-          <w:p>
-            <w:proofErr w:type="gramStart"/>
+              <w:t>明昊</w:t>
+            </w:r>
+          </w:p>
+        </w:tc>
+        <w:tc>
+          <w:tcPr>
+            <w:tcW w:w="1185" w:type="dxa"/>
+          </w:tcPr>
+          <w:p>
             <w:r>
               <w:rPr>
                 <w:rFonts w:hint="eastAsia"/>
               </w:rPr>
               <w:t>汪丽萍</w:t>
             </w:r>
-            <w:proofErr w:type="gramEnd"/>
           </w:p>
         </w:tc>
         <w:tc>
@@ -4586,9 +4517,6 @@
           <w:p>
             <w:pPr>
               <w:jc w:val="center"/>
-              <w:rPr>
-                <w:rFonts w:hint="eastAsia"/>
-              </w:rPr>
             </w:pPr>
             <w:r>
               <w:rPr>
@@ -4603,11 +4531,6 @@
             <w:tcW w:w="1134" w:type="dxa"/>
           </w:tcPr>
           <w:p>
-            <w:pPr>
-              <w:rPr>
-                <w:rFonts w:hint="eastAsia"/>
-              </w:rPr>
-            </w:pPr>
             <w:r>
               <w:rPr>
                 <w:rFonts w:hint="eastAsia"/>
@@ -4621,11 +4544,6 @@
             <w:tcW w:w="1008" w:type="dxa"/>
           </w:tcPr>
           <w:p>
-            <w:pPr>
-              <w:rPr>
-                <w:rFonts w:hint="eastAsia"/>
-              </w:rPr>
-            </w:pPr>
             <w:r>
               <w:rPr>
                 <w:rFonts w:hint="eastAsia"/>
@@ -4639,11 +4557,6 @@
             <w:tcW w:w="1185" w:type="dxa"/>
           </w:tcPr>
           <w:p>
-            <w:pPr>
-              <w:rPr>
-                <w:rFonts w:hint="eastAsia"/>
-              </w:rPr>
-            </w:pPr>
             <w:r>
               <w:rPr>
                 <w:rFonts w:hint="eastAsia"/>
@@ -4657,11 +4570,6 @@
             <w:tcW w:w="1185" w:type="dxa"/>
           </w:tcPr>
           <w:p>
-            <w:pPr>
-              <w:rPr>
-                <w:rFonts w:hint="eastAsia"/>
-              </w:rPr>
-            </w:pPr>
             <w:r>
               <w:rPr>
                 <w:rFonts w:hint="eastAsia"/>
@@ -4675,11 +4583,6 @@
             <w:tcW w:w="1185" w:type="dxa"/>
           </w:tcPr>
           <w:p>
-            <w:pPr>
-              <w:rPr>
-                <w:rFonts w:hint="eastAsia"/>
-              </w:rPr>
-            </w:pPr>
             <w:r>
               <w:rPr>
                 <w:rFonts w:hint="eastAsia"/>
@@ -4693,11 +4596,6 @@
             <w:tcW w:w="1186" w:type="dxa"/>
           </w:tcPr>
           <w:p>
-            <w:pPr>
-              <w:rPr>
-                <w:rFonts w:hint="eastAsia"/>
-              </w:rPr>
-            </w:pPr>
             <w:r>
               <w:rPr>
                 <w:rFonts w:hint="eastAsia"/>
@@ -5206,45 +5104,7 @@
         <w:rPr>
           <w:rFonts w:hint="eastAsia"/>
         </w:rPr>
-        <w:t>为</w:t>
-      </w:r>
-      <w:r>
-        <w:rPr>
-          <w:rFonts w:hint="eastAsia"/>
-        </w:rPr>
-        <w:t>提出意见</w:t>
-      </w:r>
-      <w:r>
-        <w:rPr>
-          <w:rFonts w:hint="eastAsia"/>
-        </w:rPr>
-        <w:t>个数，bi</w:t>
-      </w:r>
-      <w:proofErr w:type="gramStart"/>
-      <w:r>
-        <w:rPr>
-          <w:rFonts w:hint="eastAsia"/>
-        </w:rPr>
-        <w:t>为</w:t>
-      </w:r>
-      <w:r>
-        <w:rPr>
-          <w:rFonts w:hint="eastAsia"/>
-        </w:rPr>
-        <w:t>做出</w:t>
-      </w:r>
-      <w:proofErr w:type="gramEnd"/>
-      <w:r>
-        <w:rPr>
-          <w:rFonts w:hint="eastAsia"/>
-        </w:rPr>
-        <w:t>修改个数</w:t>
-      </w:r>
-      <w:r>
-        <w:rPr>
-          <w:rFonts w:hint="eastAsia"/>
-        </w:rPr>
-        <w:t>，ci为实际用时，di为互评</w:t>
+        <w:t>为提出意见个数，bi为做出修改个数，ci为实际用时，di为互评</w:t>
       </w:r>
     </w:p>
     <w:p>
@@ -5424,31 +5284,21 @@
               <w:rPr>
                 <w:rFonts w:hint="eastAsia"/>
               </w:rPr>
-              <w:t>明</w:t>
-            </w:r>
-            <w:proofErr w:type="gramStart"/>
-            <w:r>
-              <w:rPr>
-                <w:rFonts w:hint="eastAsia"/>
-              </w:rPr>
-              <w:t>昊</w:t>
-            </w:r>
-            <w:proofErr w:type="gramEnd"/>
-          </w:p>
-        </w:tc>
-        <w:tc>
-          <w:tcPr>
-            <w:tcW w:w="1185" w:type="dxa"/>
-          </w:tcPr>
-          <w:p>
-            <w:proofErr w:type="gramStart"/>
+              <w:t>明昊</w:t>
+            </w:r>
+          </w:p>
+        </w:tc>
+        <w:tc>
+          <w:tcPr>
+            <w:tcW w:w="1185" w:type="dxa"/>
+          </w:tcPr>
+          <w:p>
             <w:r>
               <w:rPr>
                 <w:rFonts w:hint="eastAsia"/>
               </w:rPr>
               <w:t>汪丽萍</w:t>
             </w:r>
-            <w:proofErr w:type="gramEnd"/>
           </w:p>
         </w:tc>
         <w:tc>
@@ -5491,16 +5341,8 @@
               <w:rPr>
                 <w:rFonts w:hint="eastAsia"/>
               </w:rPr>
-              <w:t>实现</w:t>
-            </w:r>
-            <w:proofErr w:type="gramStart"/>
-            <w:r>
-              <w:rPr>
-                <w:rFonts w:hint="eastAsia"/>
-              </w:rPr>
-              <w:t>用例数</w:t>
-            </w:r>
-            <w:proofErr w:type="gramEnd"/>
+              <w:t>实现用例数</w:t>
+            </w:r>
           </w:p>
         </w:tc>
         <w:tc>
@@ -5885,21 +5727,7 @@
         <w:rPr>
           <w:rFonts w:hint="eastAsia"/>
         </w:rPr>
-        <w:t>实现</w:t>
-      </w:r>
-      <w:proofErr w:type="gramStart"/>
-      <w:r>
-        <w:rPr>
-          <w:rFonts w:hint="eastAsia"/>
-        </w:rPr>
-        <w:t>用例数不计</w:t>
-      </w:r>
-      <w:proofErr w:type="gramEnd"/>
-      <w:r>
-        <w:rPr>
-          <w:rFonts w:hint="eastAsia"/>
-        </w:rPr>
-        <w:t>入评分</w:t>
+        <w:t>实现用例数不计入评分</w:t>
       </w:r>
     </w:p>
     <w:p>
@@ -6118,31 +5946,21 @@
               <w:rPr>
                 <w:rFonts w:hint="eastAsia"/>
               </w:rPr>
-              <w:t>明</w:t>
-            </w:r>
-            <w:proofErr w:type="gramStart"/>
-            <w:r>
-              <w:rPr>
-                <w:rFonts w:hint="eastAsia"/>
-              </w:rPr>
-              <w:t>昊</w:t>
-            </w:r>
-            <w:proofErr w:type="gramEnd"/>
-          </w:p>
-        </w:tc>
-        <w:tc>
-          <w:tcPr>
-            <w:tcW w:w="1185" w:type="dxa"/>
-          </w:tcPr>
-          <w:p>
-            <w:proofErr w:type="gramStart"/>
+              <w:t>明昊</w:t>
+            </w:r>
+          </w:p>
+        </w:tc>
+        <w:tc>
+          <w:tcPr>
+            <w:tcW w:w="1185" w:type="dxa"/>
+          </w:tcPr>
+          <w:p>
             <w:r>
               <w:rPr>
                 <w:rFonts w:hint="eastAsia"/>
               </w:rPr>
               <w:t>汪丽萍</w:t>
             </w:r>
-            <w:proofErr w:type="gramEnd"/>
           </w:p>
         </w:tc>
         <w:tc>
@@ -6679,31 +6497,21 @@
               <w:rPr>
                 <w:rFonts w:hint="eastAsia"/>
               </w:rPr>
-              <w:t>明</w:t>
-            </w:r>
-            <w:proofErr w:type="gramStart"/>
-            <w:r>
-              <w:rPr>
-                <w:rFonts w:hint="eastAsia"/>
-              </w:rPr>
-              <w:t>昊</w:t>
-            </w:r>
-            <w:proofErr w:type="gramEnd"/>
-          </w:p>
-        </w:tc>
-        <w:tc>
-          <w:tcPr>
-            <w:tcW w:w="1185" w:type="dxa"/>
-          </w:tcPr>
-          <w:p>
-            <w:proofErr w:type="gramStart"/>
+              <w:t>明昊</w:t>
+            </w:r>
+          </w:p>
+        </w:tc>
+        <w:tc>
+          <w:tcPr>
+            <w:tcW w:w="1185" w:type="dxa"/>
+          </w:tcPr>
+          <w:p>
             <w:r>
               <w:rPr>
                 <w:rFonts w:hint="eastAsia"/>
               </w:rPr>
               <w:t>汪丽萍</w:t>
             </w:r>
-            <w:proofErr w:type="gramEnd"/>
           </w:p>
         </w:tc>
         <w:tc>
@@ -7231,31 +7039,21 @@
               <w:rPr>
                 <w:rFonts w:hint="eastAsia"/>
               </w:rPr>
-              <w:t>明</w:t>
-            </w:r>
-            <w:proofErr w:type="gramStart"/>
-            <w:r>
-              <w:rPr>
-                <w:rFonts w:hint="eastAsia"/>
-              </w:rPr>
-              <w:t>昊</w:t>
-            </w:r>
-            <w:proofErr w:type="gramEnd"/>
-          </w:p>
-        </w:tc>
-        <w:tc>
-          <w:tcPr>
-            <w:tcW w:w="1185" w:type="dxa"/>
-          </w:tcPr>
-          <w:p>
-            <w:proofErr w:type="gramStart"/>
+              <w:t>明昊</w:t>
+            </w:r>
+          </w:p>
+        </w:tc>
+        <w:tc>
+          <w:tcPr>
+            <w:tcW w:w="1185" w:type="dxa"/>
+          </w:tcPr>
+          <w:p>
             <w:r>
               <w:rPr>
                 <w:rFonts w:hint="eastAsia"/>
               </w:rPr>
               <w:t>汪丽萍</w:t>
             </w:r>
-            <w:proofErr w:type="gramEnd"/>
           </w:p>
         </w:tc>
         <w:tc>
@@ -7615,31 +7413,21 @@
               <w:rPr>
                 <w:rFonts w:hint="eastAsia"/>
               </w:rPr>
-              <w:t>明</w:t>
-            </w:r>
-            <w:proofErr w:type="gramStart"/>
-            <w:r>
-              <w:rPr>
-                <w:rFonts w:hint="eastAsia"/>
-              </w:rPr>
-              <w:t>昊</w:t>
-            </w:r>
-            <w:proofErr w:type="gramEnd"/>
-          </w:p>
-        </w:tc>
-        <w:tc>
-          <w:tcPr>
-            <w:tcW w:w="1185" w:type="dxa"/>
-          </w:tcPr>
-          <w:p>
-            <w:proofErr w:type="gramStart"/>
+              <w:t>明昊</w:t>
+            </w:r>
+          </w:p>
+        </w:tc>
+        <w:tc>
+          <w:tcPr>
+            <w:tcW w:w="1185" w:type="dxa"/>
+          </w:tcPr>
+          <w:p>
             <w:r>
               <w:rPr>
                 <w:rFonts w:hint="eastAsia"/>
               </w:rPr>
               <w:t>汪丽萍</w:t>
             </w:r>
-            <w:proofErr w:type="gramEnd"/>
           </w:p>
         </w:tc>
         <w:tc>
@@ -8095,31 +7883,21 @@
               <w:rPr>
                 <w:rFonts w:hint="eastAsia"/>
               </w:rPr>
-              <w:t>明</w:t>
-            </w:r>
-            <w:proofErr w:type="gramStart"/>
-            <w:r>
-              <w:rPr>
-                <w:rFonts w:hint="eastAsia"/>
-              </w:rPr>
-              <w:t>昊</w:t>
-            </w:r>
-            <w:proofErr w:type="gramEnd"/>
-          </w:p>
-        </w:tc>
-        <w:tc>
-          <w:tcPr>
-            <w:tcW w:w="1185" w:type="dxa"/>
-          </w:tcPr>
-          <w:p>
-            <w:proofErr w:type="gramStart"/>
+              <w:t>明昊</w:t>
+            </w:r>
+          </w:p>
+        </w:tc>
+        <w:tc>
+          <w:tcPr>
+            <w:tcW w:w="1185" w:type="dxa"/>
+          </w:tcPr>
+          <w:p>
             <w:r>
               <w:rPr>
                 <w:rFonts w:hint="eastAsia"/>
               </w:rPr>
               <w:t>汪丽萍</w:t>
             </w:r>
-            <w:proofErr w:type="gramEnd"/>
           </w:p>
         </w:tc>
         <w:tc>
@@ -8633,14 +8411,12 @@
             <w:pPr>
               <w:jc w:val="center"/>
             </w:pPr>
-            <w:proofErr w:type="gramStart"/>
             <w:r>
               <w:rPr>
                 <w:rFonts w:hint="eastAsia"/>
               </w:rPr>
               <w:t>汪丽萍</w:t>
             </w:r>
-            <w:proofErr w:type="gramEnd"/>
           </w:p>
         </w:tc>
         <w:tc>
@@ -8714,6 +8490,8 @@
             <w:pPr>
               <w:jc w:val="center"/>
             </w:pPr>
+            <w:bookmarkStart w:id="0" w:name="_GoBack"/>
+            <w:bookmarkEnd w:id="0"/>
           </w:p>
         </w:tc>
       </w:tr>
@@ -8774,16 +8552,8 @@
               <w:rPr>
                 <w:rFonts w:hint="eastAsia"/>
               </w:rPr>
-              <w:t>明</w:t>
-            </w:r>
-            <w:proofErr w:type="gramStart"/>
-            <w:r>
-              <w:rPr>
-                <w:rFonts w:hint="eastAsia"/>
-              </w:rPr>
-              <w:t>昊</w:t>
-            </w:r>
-            <w:proofErr w:type="gramEnd"/>
+              <w:t>明昊</w:t>
+            </w:r>
           </w:p>
         </w:tc>
         <w:tc>
@@ -8822,14 +8592,12 @@
             <w:pPr>
               <w:jc w:val="center"/>
             </w:pPr>
-            <w:proofErr w:type="gramStart"/>
             <w:r>
               <w:rPr>
                 <w:rFonts w:hint="eastAsia"/>
               </w:rPr>
               <w:t>汪丽萍</w:t>
             </w:r>
-            <w:proofErr w:type="gramEnd"/>
           </w:p>
         </w:tc>
         <w:tc>
@@ -8872,16 +8640,8 @@
               <w:rPr>
                 <w:rFonts w:hint="eastAsia"/>
               </w:rPr>
-              <w:t>明</w:t>
-            </w:r>
-            <w:proofErr w:type="gramStart"/>
-            <w:r>
-              <w:rPr>
-                <w:rFonts w:hint="eastAsia"/>
-              </w:rPr>
-              <w:t>昊</w:t>
-            </w:r>
-            <w:proofErr w:type="gramEnd"/>
+              <w:t>明昊</w:t>
+            </w:r>
           </w:p>
         </w:tc>
         <w:tc>
@@ -8920,14 +8680,12 @@
             <w:pPr>
               <w:jc w:val="center"/>
             </w:pPr>
-            <w:proofErr w:type="gramStart"/>
             <w:r>
               <w:rPr>
                 <w:rFonts w:hint="eastAsia"/>
               </w:rPr>
               <w:t>汪凌风</w:t>
             </w:r>
-            <w:proofErr w:type="gramEnd"/>
           </w:p>
         </w:tc>
         <w:tc>
@@ -9125,14 +8883,12 @@
             <w:pPr>
               <w:jc w:val="center"/>
             </w:pPr>
-            <w:proofErr w:type="gramStart"/>
             <w:r>
               <w:rPr>
                 <w:rFonts w:hint="eastAsia"/>
               </w:rPr>
               <w:t>汪凌风</w:t>
             </w:r>
-            <w:proofErr w:type="gramEnd"/>
           </w:p>
         </w:tc>
         <w:tc>
@@ -11099,6 +10855,33 @@
       </w:tblBorders>
     </w:tblPr>
   </w:style>
+  <w:style w:type="paragraph" w:styleId="aa">
+    <w:name w:val="Balloon Text"/>
+    <w:basedOn w:val="a"/>
+    <w:link w:val="ab"/>
+    <w:uiPriority w:val="99"/>
+    <w:semiHidden/>
+    <w:unhideWhenUsed/>
+    <w:rsid w:val="00D56FA1"/>
+    <w:rPr>
+      <w:rFonts w:ascii="宋体" w:eastAsia="宋体"/>
+      <w:sz w:val="18"/>
+      <w:szCs w:val="18"/>
+    </w:rPr>
+  </w:style>
+  <w:style w:type="character" w:customStyle="1" w:styleId="ab">
+    <w:name w:val="批注框文本 字符"/>
+    <w:basedOn w:val="a0"/>
+    <w:link w:val="aa"/>
+    <w:uiPriority w:val="99"/>
+    <w:semiHidden/>
+    <w:rsid w:val="00D56FA1"/>
+    <w:rPr>
+      <w:rFonts w:ascii="宋体" w:eastAsia="宋体"/>
+      <w:sz w:val="18"/>
+      <w:szCs w:val="18"/>
+    </w:rPr>
+  </w:style>
 </w:styles>
 </file>
 
@@ -11402,7 +11185,7 @@
 </file>
 
 <file path=customXml/itemProps1.xml><?xml version="1.0" encoding="utf-8"?>
-<ds:datastoreItem xmlns:ds="http://schemas.openxmlformats.org/officeDocument/2006/customXml" ds:itemID="{E2B27EC3-F63E-40A7-87AE-980D3156A56E}">
+<ds:datastoreItem xmlns:ds="http://schemas.openxmlformats.org/officeDocument/2006/customXml" ds:itemID="{E3F0C6DD-C10F-F841-BDD8-92756B2E7EDF}">
   <ds:schemaRefs>
     <ds:schemaRef ds:uri="http://schemas.openxmlformats.org/officeDocument/2006/bibliography"/>
   </ds:schemaRefs>
